--- a/Assignments/Assignment 3/Assignment 3 Report.docx
+++ b/Assignments/Assignment 3/Assignment 3 Report.docx
@@ -689,6 +689,87 @@
         <w:t>Data:</w:t>
       </w:r>
     </w:p>
+    <w:p>
+      <w:pPr>
+        <w:spacing w:line="276" w:lineRule="auto"/>
+        <w:jc w:val="both"/>
+        <w:rPr>
+          <w:rFonts w:ascii="Times New Roman" w:hAnsi="Times New Roman" w:cs="Times New Roman"/>
+        </w:rPr>
+      </w:pPr>
+      <w:r>
+        <w:rPr>
+          <w:rFonts w:ascii="Times New Roman" w:hAnsi="Times New Roman" w:cs="Times New Roman"/>
+          <w:noProof/>
+        </w:rPr>
+        <w:drawing>
+          <wp:inline distT="0" distB="0" distL="0" distR="0" wp14:anchorId="5C0DFC29" wp14:editId="146DB4A5">
+            <wp:extent cx="5943600" cy="3218815"/>
+            <wp:effectExtent l="0" t="0" r="0" b="635"/>
+            <wp:docPr id="3" name="Picture 3"/>
+            <wp:cNvGraphicFramePr>
+              <a:graphicFrameLocks xmlns:a="http://schemas.openxmlformats.org/drawingml/2006/main" noChangeAspect="1"/>
+            </wp:cNvGraphicFramePr>
+            <a:graphic xmlns:a="http://schemas.openxmlformats.org/drawingml/2006/main">
+              <a:graphicData uri="http://schemas.openxmlformats.org/drawingml/2006/picture">
+                <pic:pic xmlns:pic="http://schemas.openxmlformats.org/drawingml/2006/picture">
+                  <pic:nvPicPr>
+                    <pic:cNvPr id="0" name="Picture 1"/>
+                    <pic:cNvPicPr>
+                      <a:picLocks noChangeAspect="1" noChangeArrowheads="1"/>
+                    </pic:cNvPicPr>
+                  </pic:nvPicPr>
+                  <pic:blipFill>
+                    <a:blip r:embed="rId7" cstate="print">
+                      <a:extLst>
+                        <a:ext uri="{28A0092B-C50C-407E-A947-70E740481C1C}">
+                          <a14:useLocalDpi xmlns:a14="http://schemas.microsoft.com/office/drawing/2010/main" val="0"/>
+                        </a:ext>
+                      </a:extLst>
+                    </a:blip>
+                    <a:srcRect/>
+                    <a:stretch>
+                      <a:fillRect/>
+                    </a:stretch>
+                  </pic:blipFill>
+                  <pic:spPr bwMode="auto">
+                    <a:xfrm>
+                      <a:off x="0" y="0"/>
+                      <a:ext cx="5943600" cy="3218815"/>
+                    </a:xfrm>
+                    <a:prstGeom prst="rect">
+                      <a:avLst/>
+                    </a:prstGeom>
+                    <a:noFill/>
+                    <a:ln>
+                      <a:noFill/>
+                    </a:ln>
+                  </pic:spPr>
+                </pic:pic>
+              </a:graphicData>
+            </a:graphic>
+          </wp:inline>
+        </w:drawing>
+      </w:r>
+    </w:p>
+    <w:p>
+      <w:pPr>
+        <w:spacing w:line="276" w:lineRule="auto"/>
+        <w:jc w:val="both"/>
+        <w:rPr>
+          <w:rFonts w:ascii="Times New Roman" w:hAnsi="Times New Roman" w:cs="Times New Roman"/>
+        </w:rPr>
+      </w:pPr>
+    </w:p>
+    <w:p>
+      <w:pPr>
+        <w:spacing w:line="276" w:lineRule="auto"/>
+        <w:jc w:val="both"/>
+        <w:rPr>
+          <w:rFonts w:ascii="Times New Roman" w:hAnsi="Times New Roman" w:cs="Times New Roman"/>
+        </w:rPr>
+      </w:pPr>
+    </w:p>
     <w:tbl>
       <w:tblPr>
         <w:tblW w:w="9200" w:type="dxa"/>
@@ -2629,6 +2710,7 @@
                 <w:sz w:val="24"/>
                 <w:szCs w:val="24"/>
               </w:rPr>
+              <w:lastRenderedPageBreak/>
               <w:t>7500</w:t>
             </w:r>
           </w:p>
@@ -3479,568 +3561,568 @@
         <w:rPr>
           <w:rFonts w:ascii="Times New Roman" w:hAnsi="Times New Roman" w:cs="Times New Roman"/>
         </w:rPr>
+        <w:t>n: 1500 m: 5846</w:t>
+      </w:r>
+    </w:p>
+    <w:p>
+      <w:pPr>
+        <w:spacing w:line="276" w:lineRule="auto"/>
+        <w:jc w:val="both"/>
+        <w:rPr>
+          <w:rFonts w:ascii="Times New Roman" w:hAnsi="Times New Roman" w:cs="Times New Roman"/>
+        </w:rPr>
+      </w:pPr>
+      <w:r>
+        <w:rPr>
+          <w:rFonts w:ascii="Times New Roman" w:hAnsi="Times New Roman" w:cs="Times New Roman"/>
+        </w:rPr>
+        <w:t>Coefficient: 0.5329161610134326</w:t>
+      </w:r>
+    </w:p>
+    <w:p>
+      <w:pPr>
+        <w:spacing w:line="276" w:lineRule="auto"/>
+        <w:jc w:val="both"/>
+        <w:rPr>
+          <w:rFonts w:ascii="Times New Roman" w:hAnsi="Times New Roman" w:cs="Times New Roman"/>
+        </w:rPr>
+      </w:pPr>
+    </w:p>
+    <w:p>
+      <w:pPr>
+        <w:spacing w:line="276" w:lineRule="auto"/>
+        <w:jc w:val="both"/>
+        <w:rPr>
+          <w:rFonts w:ascii="Times New Roman" w:hAnsi="Times New Roman" w:cs="Times New Roman"/>
+        </w:rPr>
+      </w:pPr>
+      <w:r>
+        <w:rPr>
+          <w:rFonts w:ascii="Times New Roman" w:hAnsi="Times New Roman" w:cs="Times New Roman"/>
+        </w:rPr>
+        <w:t>n: 2000 m: 8127</w:t>
+      </w:r>
+    </w:p>
+    <w:p>
+      <w:pPr>
+        <w:spacing w:line="276" w:lineRule="auto"/>
+        <w:jc w:val="both"/>
+        <w:rPr>
+          <w:rFonts w:ascii="Times New Roman" w:hAnsi="Times New Roman" w:cs="Times New Roman"/>
+        </w:rPr>
+      </w:pPr>
+      <w:r>
+        <w:rPr>
+          <w:rFonts w:ascii="Times New Roman" w:hAnsi="Times New Roman" w:cs="Times New Roman"/>
+        </w:rPr>
+        <w:t>Coefficient: 0.5346075708284784</w:t>
+      </w:r>
+    </w:p>
+    <w:p>
+      <w:pPr>
+        <w:spacing w:line="276" w:lineRule="auto"/>
+        <w:jc w:val="both"/>
+        <w:rPr>
+          <w:rFonts w:ascii="Times New Roman" w:hAnsi="Times New Roman" w:cs="Times New Roman"/>
+        </w:rPr>
+      </w:pPr>
+    </w:p>
+    <w:p>
+      <w:pPr>
+        <w:spacing w:line="276" w:lineRule="auto"/>
+        <w:jc w:val="both"/>
+        <w:rPr>
+          <w:rFonts w:ascii="Times New Roman" w:hAnsi="Times New Roman" w:cs="Times New Roman"/>
+        </w:rPr>
+      </w:pPr>
+      <w:r>
+        <w:rPr>
+          <w:rFonts w:ascii="Times New Roman" w:hAnsi="Times New Roman" w:cs="Times New Roman"/>
+        </w:rPr>
+        <w:t>n: 2500 m: 10213</w:t>
+      </w:r>
+    </w:p>
+    <w:p>
+      <w:pPr>
+        <w:spacing w:line="276" w:lineRule="auto"/>
+        <w:jc w:val="both"/>
+        <w:rPr>
+          <w:rFonts w:ascii="Times New Roman" w:hAnsi="Times New Roman" w:cs="Times New Roman"/>
+        </w:rPr>
+      </w:pPr>
+      <w:r>
+        <w:rPr>
+          <w:rFonts w:ascii="Times New Roman" w:hAnsi="Times New Roman" w:cs="Times New Roman"/>
+        </w:rPr>
+        <w:t>Coefficient: 0.522133943784528</w:t>
+      </w:r>
+    </w:p>
+    <w:p>
+      <w:pPr>
+        <w:spacing w:line="276" w:lineRule="auto"/>
+        <w:jc w:val="both"/>
+        <w:rPr>
+          <w:rFonts w:ascii="Times New Roman" w:hAnsi="Times New Roman" w:cs="Times New Roman"/>
+        </w:rPr>
+      </w:pPr>
+    </w:p>
+    <w:p>
+      <w:pPr>
+        <w:spacing w:line="276" w:lineRule="auto"/>
+        <w:jc w:val="both"/>
+        <w:rPr>
+          <w:rFonts w:ascii="Times New Roman" w:hAnsi="Times New Roman" w:cs="Times New Roman"/>
+        </w:rPr>
+      </w:pPr>
+      <w:r>
+        <w:rPr>
+          <w:rFonts w:ascii="Times New Roman" w:hAnsi="Times New Roman" w:cs="Times New Roman"/>
+        </w:rPr>
+        <w:t>n: 3000 m: 12974</w:t>
+      </w:r>
+    </w:p>
+    <w:p>
+      <w:pPr>
+        <w:spacing w:line="276" w:lineRule="auto"/>
+        <w:jc w:val="both"/>
+        <w:rPr>
+          <w:rFonts w:ascii="Times New Roman" w:hAnsi="Times New Roman" w:cs="Times New Roman"/>
+        </w:rPr>
+      </w:pPr>
+      <w:r>
+        <w:rPr>
+          <w:rFonts w:ascii="Times New Roman" w:hAnsi="Times New Roman" w:cs="Times New Roman"/>
+        </w:rPr>
+        <w:t>Coefficient: 0.5401534004184989</w:t>
+      </w:r>
+    </w:p>
+    <w:p>
+      <w:pPr>
+        <w:spacing w:line="276" w:lineRule="auto"/>
+        <w:jc w:val="both"/>
+        <w:rPr>
+          <w:rFonts w:ascii="Times New Roman" w:hAnsi="Times New Roman" w:cs="Times New Roman"/>
+        </w:rPr>
+      </w:pPr>
+    </w:p>
+    <w:p>
+      <w:pPr>
+        <w:spacing w:line="276" w:lineRule="auto"/>
+        <w:jc w:val="both"/>
+        <w:rPr>
+          <w:rFonts w:ascii="Times New Roman" w:hAnsi="Times New Roman" w:cs="Times New Roman"/>
+        </w:rPr>
+      </w:pPr>
+      <w:r>
+        <w:rPr>
+          <w:rFonts w:ascii="Times New Roman" w:hAnsi="Times New Roman" w:cs="Times New Roman"/>
+        </w:rPr>
+        <w:t>n: 3500 m: 15137</w:t>
+      </w:r>
+    </w:p>
+    <w:p>
+      <w:pPr>
+        <w:spacing w:line="276" w:lineRule="auto"/>
+        <w:jc w:val="both"/>
+        <w:rPr>
+          <w:rFonts w:ascii="Times New Roman" w:hAnsi="Times New Roman" w:cs="Times New Roman"/>
+        </w:rPr>
+      </w:pPr>
+      <w:r>
+        <w:rPr>
+          <w:rFonts w:ascii="Times New Roman" w:hAnsi="Times New Roman" w:cs="Times New Roman"/>
+        </w:rPr>
+        <w:t>Coefficient: 0.5299733438123244</w:t>
+      </w:r>
+    </w:p>
+    <w:p>
+      <w:pPr>
+        <w:spacing w:line="276" w:lineRule="auto"/>
+        <w:jc w:val="both"/>
+        <w:rPr>
+          <w:rFonts w:ascii="Times New Roman" w:hAnsi="Times New Roman" w:cs="Times New Roman"/>
+        </w:rPr>
+      </w:pPr>
+    </w:p>
+    <w:p>
+      <w:pPr>
+        <w:spacing w:line="276" w:lineRule="auto"/>
+        <w:jc w:val="both"/>
+        <w:rPr>
+          <w:rFonts w:ascii="Times New Roman" w:hAnsi="Times New Roman" w:cs="Times New Roman"/>
+        </w:rPr>
+      </w:pPr>
+      <w:r>
+        <w:rPr>
+          <w:rFonts w:ascii="Times New Roman" w:hAnsi="Times New Roman" w:cs="Times New Roman"/>
+        </w:rPr>
+        <w:t>n: 4000 m: 17958</w:t>
+      </w:r>
+    </w:p>
+    <w:p>
+      <w:pPr>
+        <w:spacing w:line="276" w:lineRule="auto"/>
+        <w:jc w:val="both"/>
+        <w:rPr>
+          <w:rFonts w:ascii="Times New Roman" w:hAnsi="Times New Roman" w:cs="Times New Roman"/>
+        </w:rPr>
+      </w:pPr>
+      <w:r>
+        <w:rPr>
+          <w:rFonts w:ascii="Times New Roman" w:hAnsi="Times New Roman" w:cs="Times New Roman"/>
+        </w:rPr>
+        <w:t>Coefficient: 0.5412916723204918</w:t>
+      </w:r>
+    </w:p>
+    <w:p>
+      <w:pPr>
+        <w:spacing w:line="276" w:lineRule="auto"/>
+        <w:jc w:val="both"/>
+        <w:rPr>
+          <w:rFonts w:ascii="Times New Roman" w:hAnsi="Times New Roman" w:cs="Times New Roman"/>
+        </w:rPr>
+      </w:pPr>
+    </w:p>
+    <w:p>
+      <w:pPr>
+        <w:spacing w:line="276" w:lineRule="auto"/>
+        <w:jc w:val="both"/>
+        <w:rPr>
+          <w:rFonts w:ascii="Times New Roman" w:hAnsi="Times New Roman" w:cs="Times New Roman"/>
+        </w:rPr>
+      </w:pPr>
+      <w:r>
+        <w:rPr>
+          <w:rFonts w:ascii="Times New Roman" w:hAnsi="Times New Roman" w:cs="Times New Roman"/>
+        </w:rPr>
+        <w:t>n: 4500 m: 20159</w:t>
+      </w:r>
+    </w:p>
+    <w:p>
+      <w:pPr>
+        <w:spacing w:line="276" w:lineRule="auto"/>
+        <w:jc w:val="both"/>
+        <w:rPr>
+          <w:rFonts w:ascii="Times New Roman" w:hAnsi="Times New Roman" w:cs="Times New Roman"/>
+        </w:rPr>
+      </w:pPr>
+      <w:r>
+        <w:rPr>
+          <w:rFonts w:ascii="Times New Roman" w:hAnsi="Times New Roman" w:cs="Times New Roman"/>
+        </w:rPr>
+        <w:t>Coefficient: 0.5325566913245668</w:t>
+      </w:r>
+    </w:p>
+    <w:p>
+      <w:pPr>
+        <w:spacing w:line="276" w:lineRule="auto"/>
+        <w:jc w:val="both"/>
+        <w:rPr>
+          <w:rFonts w:ascii="Times New Roman" w:hAnsi="Times New Roman" w:cs="Times New Roman"/>
+        </w:rPr>
+      </w:pPr>
+    </w:p>
+    <w:p>
+      <w:pPr>
+        <w:spacing w:line="276" w:lineRule="auto"/>
+        <w:jc w:val="both"/>
+        <w:rPr>
+          <w:rFonts w:ascii="Times New Roman" w:hAnsi="Times New Roman" w:cs="Times New Roman"/>
+        </w:rPr>
+      </w:pPr>
+      <w:r>
+        <w:rPr>
+          <w:rFonts w:ascii="Times New Roman" w:hAnsi="Times New Roman" w:cs="Times New Roman"/>
+        </w:rPr>
+        <w:t>n: 5000 m: 22544</w:t>
+      </w:r>
+    </w:p>
+    <w:p>
+      <w:pPr>
+        <w:spacing w:line="276" w:lineRule="auto"/>
+        <w:jc w:val="both"/>
+        <w:rPr>
+          <w:rFonts w:ascii="Times New Roman" w:hAnsi="Times New Roman" w:cs="Times New Roman"/>
+        </w:rPr>
+      </w:pPr>
+      <w:r>
+        <w:rPr>
+          <w:rFonts w:ascii="Times New Roman" w:hAnsi="Times New Roman" w:cs="Times New Roman"/>
+        </w:rPr>
+        <w:t>Coefficient: 0.529376274398007</w:t>
+      </w:r>
+    </w:p>
+    <w:p>
+      <w:pPr>
+        <w:spacing w:line="276" w:lineRule="auto"/>
+        <w:jc w:val="both"/>
+        <w:rPr>
+          <w:rFonts w:ascii="Times New Roman" w:hAnsi="Times New Roman" w:cs="Times New Roman"/>
+        </w:rPr>
+      </w:pPr>
+    </w:p>
+    <w:p>
+      <w:pPr>
+        <w:spacing w:line="276" w:lineRule="auto"/>
+        <w:jc w:val="both"/>
+        <w:rPr>
+          <w:rFonts w:ascii="Times New Roman" w:hAnsi="Times New Roman" w:cs="Times New Roman"/>
+        </w:rPr>
+      </w:pPr>
+      <w:r>
+        <w:rPr>
+          <w:rFonts w:ascii="Times New Roman" w:hAnsi="Times New Roman" w:cs="Times New Roman"/>
+        </w:rPr>
+        <w:t>n: 5500 m: 25823</w:t>
+      </w:r>
+    </w:p>
+    <w:p>
+      <w:pPr>
+        <w:spacing w:line="276" w:lineRule="auto"/>
+        <w:jc w:val="both"/>
+        <w:rPr>
+          <w:rFonts w:ascii="Times New Roman" w:hAnsi="Times New Roman" w:cs="Times New Roman"/>
+        </w:rPr>
+      </w:pPr>
+      <w:r>
+        <w:rPr>
+          <w:rFonts w:ascii="Times New Roman" w:hAnsi="Times New Roman" w:cs="Times New Roman"/>
+        </w:rPr>
+        <w:t>Coefficient: 0.5451482230799432</w:t>
+      </w:r>
+    </w:p>
+    <w:p>
+      <w:pPr>
+        <w:spacing w:line="276" w:lineRule="auto"/>
+        <w:jc w:val="both"/>
+        <w:rPr>
+          <w:rFonts w:ascii="Times New Roman" w:hAnsi="Times New Roman" w:cs="Times New Roman"/>
+        </w:rPr>
+      </w:pPr>
+    </w:p>
+    <w:p>
+      <w:pPr>
+        <w:spacing w:line="276" w:lineRule="auto"/>
+        <w:jc w:val="both"/>
+        <w:rPr>
+          <w:rFonts w:ascii="Times New Roman" w:hAnsi="Times New Roman" w:cs="Times New Roman"/>
+        </w:rPr>
+      </w:pPr>
+      <w:r>
+        <w:rPr>
+          <w:rFonts w:ascii="Times New Roman" w:hAnsi="Times New Roman" w:cs="Times New Roman"/>
+        </w:rPr>
+        <w:t>n: 6000 m: 27910</w:t>
+      </w:r>
+    </w:p>
+    <w:p>
+      <w:pPr>
+        <w:spacing w:line="276" w:lineRule="auto"/>
+        <w:jc w:val="both"/>
+        <w:rPr>
+          <w:rFonts w:ascii="Times New Roman" w:hAnsi="Times New Roman" w:cs="Times New Roman"/>
+        </w:rPr>
+      </w:pPr>
+      <w:r>
+        <w:rPr>
+          <w:rFonts w:ascii="Times New Roman" w:hAnsi="Times New Roman" w:cs="Times New Roman"/>
+        </w:rPr>
+        <w:t>Coefficient: 0.5347041531970141</w:t>
+      </w:r>
+    </w:p>
+    <w:p>
+      <w:pPr>
+        <w:spacing w:line="276" w:lineRule="auto"/>
+        <w:jc w:val="both"/>
+        <w:rPr>
+          <w:rFonts w:ascii="Times New Roman" w:hAnsi="Times New Roman" w:cs="Times New Roman"/>
+        </w:rPr>
+      </w:pPr>
+    </w:p>
+    <w:p>
+      <w:pPr>
+        <w:spacing w:line="276" w:lineRule="auto"/>
+        <w:jc w:val="both"/>
+        <w:rPr>
+          <w:rFonts w:ascii="Times New Roman" w:hAnsi="Times New Roman" w:cs="Times New Roman"/>
+        </w:rPr>
+      </w:pPr>
+      <w:r>
+        <w:rPr>
+          <w:rFonts w:ascii="Times New Roman" w:hAnsi="Times New Roman" w:cs="Times New Roman"/>
+        </w:rPr>
+        <w:t>n: 6500 m: 30346</w:t>
+      </w:r>
+    </w:p>
+    <w:p>
+      <w:pPr>
+        <w:spacing w:line="276" w:lineRule="auto"/>
+        <w:jc w:val="both"/>
+        <w:rPr>
+          <w:rFonts w:ascii="Times New Roman" w:hAnsi="Times New Roman" w:cs="Times New Roman"/>
+        </w:rPr>
+      </w:pPr>
+      <w:r>
+        <w:rPr>
+          <w:rFonts w:ascii="Times New Roman" w:hAnsi="Times New Roman" w:cs="Times New Roman"/>
+        </w:rPr>
+        <w:t>Coefficient: 0.5317597621605238</w:t>
+      </w:r>
+    </w:p>
+    <w:p>
+      <w:pPr>
+        <w:spacing w:line="276" w:lineRule="auto"/>
+        <w:jc w:val="both"/>
+        <w:rPr>
+          <w:rFonts w:ascii="Times New Roman" w:hAnsi="Times New Roman" w:cs="Times New Roman"/>
+        </w:rPr>
+      </w:pPr>
+    </w:p>
+    <w:p>
+      <w:pPr>
+        <w:spacing w:line="276" w:lineRule="auto"/>
+        <w:jc w:val="both"/>
+        <w:rPr>
+          <w:rFonts w:ascii="Times New Roman" w:hAnsi="Times New Roman" w:cs="Times New Roman"/>
+        </w:rPr>
+      </w:pPr>
+      <w:r>
+        <w:rPr>
+          <w:rFonts w:ascii="Times New Roman" w:hAnsi="Times New Roman" w:cs="Times New Roman"/>
+        </w:rPr>
+        <w:t>n: 7000 m: 33263</w:t>
+      </w:r>
+    </w:p>
+    <w:p>
+      <w:pPr>
+        <w:spacing w:line="276" w:lineRule="auto"/>
+        <w:jc w:val="both"/>
+        <w:rPr>
+          <w:rFonts w:ascii="Times New Roman" w:hAnsi="Times New Roman" w:cs="Times New Roman"/>
+        </w:rPr>
+      </w:pPr>
+      <w:r>
+        <w:rPr>
+          <w:rFonts w:ascii="Times New Roman" w:hAnsi="Times New Roman" w:cs="Times New Roman"/>
+        </w:rPr>
+        <w:t>Coefficient: 0.5367107195861662</w:t>
+      </w:r>
+    </w:p>
+    <w:p>
+      <w:pPr>
+        <w:spacing w:line="276" w:lineRule="auto"/>
+        <w:jc w:val="both"/>
+        <w:rPr>
+          <w:rFonts w:ascii="Times New Roman" w:hAnsi="Times New Roman" w:cs="Times New Roman"/>
+        </w:rPr>
+      </w:pPr>
+    </w:p>
+    <w:p>
+      <w:pPr>
+        <w:spacing w:line="276" w:lineRule="auto"/>
+        <w:jc w:val="both"/>
+        <w:rPr>
+          <w:rFonts w:ascii="Times New Roman" w:hAnsi="Times New Roman" w:cs="Times New Roman"/>
+        </w:rPr>
+      </w:pPr>
+      <w:r>
+        <w:rPr>
+          <w:rFonts w:ascii="Times New Roman" w:hAnsi="Times New Roman" w:cs="Times New Roman"/>
+        </w:rPr>
+        <w:t>n: 7500 m: 35469</w:t>
+      </w:r>
+    </w:p>
+    <w:p>
+      <w:pPr>
+        <w:spacing w:line="276" w:lineRule="auto"/>
+        <w:jc w:val="both"/>
+        <w:rPr>
+          <w:rFonts w:ascii="Times New Roman" w:hAnsi="Times New Roman" w:cs="Times New Roman"/>
+        </w:rPr>
+      </w:pPr>
+      <w:r>
+        <w:rPr>
+          <w:rFonts w:ascii="Times New Roman" w:hAnsi="Times New Roman" w:cs="Times New Roman"/>
+        </w:rPr>
+        <w:t>Coefficient: 0.5300214175244251</w:t>
+      </w:r>
+    </w:p>
+    <w:p>
+      <w:pPr>
+        <w:spacing w:line="276" w:lineRule="auto"/>
+        <w:jc w:val="both"/>
+        <w:rPr>
+          <w:rFonts w:ascii="Times New Roman" w:hAnsi="Times New Roman" w:cs="Times New Roman"/>
+        </w:rPr>
+      </w:pPr>
+    </w:p>
+    <w:p>
+      <w:pPr>
+        <w:spacing w:line="276" w:lineRule="auto"/>
+        <w:jc w:val="both"/>
+        <w:rPr>
+          <w:rFonts w:ascii="Times New Roman" w:hAnsi="Times New Roman" w:cs="Times New Roman"/>
+        </w:rPr>
+      </w:pPr>
+      <w:r>
+        <w:rPr>
+          <w:rFonts w:ascii="Times New Roman" w:hAnsi="Times New Roman" w:cs="Times New Roman"/>
+        </w:rPr>
+        <w:t>n: 8000 m: 38286</w:t>
+      </w:r>
+    </w:p>
+    <w:p>
+      <w:pPr>
+        <w:spacing w:line="276" w:lineRule="auto"/>
+        <w:jc w:val="both"/>
+        <w:rPr>
+          <w:rFonts w:ascii="Times New Roman" w:hAnsi="Times New Roman" w:cs="Times New Roman"/>
+        </w:rPr>
+      </w:pPr>
+      <w:r>
+        <w:rPr>
+          <w:rFonts w:ascii="Times New Roman" w:hAnsi="Times New Roman" w:cs="Times New Roman"/>
+        </w:rPr>
+        <w:t>Coefficient: 0.5325075321592316</w:t>
+      </w:r>
+    </w:p>
+    <w:p>
+      <w:pPr>
+        <w:spacing w:line="276" w:lineRule="auto"/>
+        <w:jc w:val="both"/>
+        <w:rPr>
+          <w:rFonts w:ascii="Times New Roman" w:hAnsi="Times New Roman" w:cs="Times New Roman"/>
+        </w:rPr>
+      </w:pPr>
+    </w:p>
+    <w:p>
+      <w:pPr>
+        <w:spacing w:line="276" w:lineRule="auto"/>
+        <w:jc w:val="both"/>
+        <w:rPr>
+          <w:rFonts w:ascii="Times New Roman" w:hAnsi="Times New Roman" w:cs="Times New Roman"/>
+        </w:rPr>
+      </w:pPr>
+      <w:r>
+        <w:rPr>
+          <w:rFonts w:ascii="Times New Roman" w:hAnsi="Times New Roman" w:cs="Times New Roman"/>
+        </w:rPr>
+        <w:t>n: 8500 m: 40836</w:t>
+      </w:r>
+    </w:p>
+    <w:p>
+      <w:pPr>
+        <w:spacing w:line="276" w:lineRule="auto"/>
+        <w:jc w:val="both"/>
+        <w:rPr>
+          <w:rFonts w:ascii="Times New Roman" w:hAnsi="Times New Roman" w:cs="Times New Roman"/>
+        </w:rPr>
+      </w:pPr>
+      <w:r>
+        <w:rPr>
+          <w:rFonts w:ascii="Times New Roman" w:hAnsi="Times New Roman" w:cs="Times New Roman"/>
+        </w:rPr>
         <w:lastRenderedPageBreak/>
-        <w:t>n: 1500 m: 5846</w:t>
-      </w:r>
-    </w:p>
-    <w:p>
-      <w:pPr>
-        <w:spacing w:line="276" w:lineRule="auto"/>
-        <w:jc w:val="both"/>
-        <w:rPr>
-          <w:rFonts w:ascii="Times New Roman" w:hAnsi="Times New Roman" w:cs="Times New Roman"/>
-        </w:rPr>
-      </w:pPr>
-      <w:r>
-        <w:rPr>
-          <w:rFonts w:ascii="Times New Roman" w:hAnsi="Times New Roman" w:cs="Times New Roman"/>
-        </w:rPr>
-        <w:t>Coefficient: 0.5329161610134326</w:t>
-      </w:r>
-    </w:p>
-    <w:p>
-      <w:pPr>
-        <w:spacing w:line="276" w:lineRule="auto"/>
-        <w:jc w:val="both"/>
-        <w:rPr>
-          <w:rFonts w:ascii="Times New Roman" w:hAnsi="Times New Roman" w:cs="Times New Roman"/>
-        </w:rPr>
-      </w:pPr>
-    </w:p>
-    <w:p>
-      <w:pPr>
-        <w:spacing w:line="276" w:lineRule="auto"/>
-        <w:jc w:val="both"/>
-        <w:rPr>
-          <w:rFonts w:ascii="Times New Roman" w:hAnsi="Times New Roman" w:cs="Times New Roman"/>
-        </w:rPr>
-      </w:pPr>
-      <w:r>
-        <w:rPr>
-          <w:rFonts w:ascii="Times New Roman" w:hAnsi="Times New Roman" w:cs="Times New Roman"/>
-        </w:rPr>
-        <w:t>n: 2000 m: 8127</w:t>
-      </w:r>
-    </w:p>
-    <w:p>
-      <w:pPr>
-        <w:spacing w:line="276" w:lineRule="auto"/>
-        <w:jc w:val="both"/>
-        <w:rPr>
-          <w:rFonts w:ascii="Times New Roman" w:hAnsi="Times New Roman" w:cs="Times New Roman"/>
-        </w:rPr>
-      </w:pPr>
-      <w:r>
-        <w:rPr>
-          <w:rFonts w:ascii="Times New Roman" w:hAnsi="Times New Roman" w:cs="Times New Roman"/>
-        </w:rPr>
-        <w:t>Coefficient: 0.5346075708284784</w:t>
-      </w:r>
-    </w:p>
-    <w:p>
-      <w:pPr>
-        <w:spacing w:line="276" w:lineRule="auto"/>
-        <w:jc w:val="both"/>
-        <w:rPr>
-          <w:rFonts w:ascii="Times New Roman" w:hAnsi="Times New Roman" w:cs="Times New Roman"/>
-        </w:rPr>
-      </w:pPr>
-    </w:p>
-    <w:p>
-      <w:pPr>
-        <w:spacing w:line="276" w:lineRule="auto"/>
-        <w:jc w:val="both"/>
-        <w:rPr>
-          <w:rFonts w:ascii="Times New Roman" w:hAnsi="Times New Roman" w:cs="Times New Roman"/>
-        </w:rPr>
-      </w:pPr>
-      <w:r>
-        <w:rPr>
-          <w:rFonts w:ascii="Times New Roman" w:hAnsi="Times New Roman" w:cs="Times New Roman"/>
-        </w:rPr>
-        <w:t>n: 2500 m: 10213</w:t>
-      </w:r>
-    </w:p>
-    <w:p>
-      <w:pPr>
-        <w:spacing w:line="276" w:lineRule="auto"/>
-        <w:jc w:val="both"/>
-        <w:rPr>
-          <w:rFonts w:ascii="Times New Roman" w:hAnsi="Times New Roman" w:cs="Times New Roman"/>
-        </w:rPr>
-      </w:pPr>
-      <w:r>
-        <w:rPr>
-          <w:rFonts w:ascii="Times New Roman" w:hAnsi="Times New Roman" w:cs="Times New Roman"/>
-        </w:rPr>
-        <w:t>Coefficient: 0.522133943784528</w:t>
-      </w:r>
-    </w:p>
-    <w:p>
-      <w:pPr>
-        <w:spacing w:line="276" w:lineRule="auto"/>
-        <w:jc w:val="both"/>
-        <w:rPr>
-          <w:rFonts w:ascii="Times New Roman" w:hAnsi="Times New Roman" w:cs="Times New Roman"/>
-        </w:rPr>
-      </w:pPr>
-    </w:p>
-    <w:p>
-      <w:pPr>
-        <w:spacing w:line="276" w:lineRule="auto"/>
-        <w:jc w:val="both"/>
-        <w:rPr>
-          <w:rFonts w:ascii="Times New Roman" w:hAnsi="Times New Roman" w:cs="Times New Roman"/>
-        </w:rPr>
-      </w:pPr>
-      <w:r>
-        <w:rPr>
-          <w:rFonts w:ascii="Times New Roman" w:hAnsi="Times New Roman" w:cs="Times New Roman"/>
-        </w:rPr>
-        <w:t>n: 3000 m: 12974</w:t>
-      </w:r>
-    </w:p>
-    <w:p>
-      <w:pPr>
-        <w:spacing w:line="276" w:lineRule="auto"/>
-        <w:jc w:val="both"/>
-        <w:rPr>
-          <w:rFonts w:ascii="Times New Roman" w:hAnsi="Times New Roman" w:cs="Times New Roman"/>
-        </w:rPr>
-      </w:pPr>
-      <w:r>
-        <w:rPr>
-          <w:rFonts w:ascii="Times New Roman" w:hAnsi="Times New Roman" w:cs="Times New Roman"/>
-        </w:rPr>
-        <w:t>Coefficient: 0.5401534004184989</w:t>
-      </w:r>
-    </w:p>
-    <w:p>
-      <w:pPr>
-        <w:spacing w:line="276" w:lineRule="auto"/>
-        <w:jc w:val="both"/>
-        <w:rPr>
-          <w:rFonts w:ascii="Times New Roman" w:hAnsi="Times New Roman" w:cs="Times New Roman"/>
-        </w:rPr>
-      </w:pPr>
-    </w:p>
-    <w:p>
-      <w:pPr>
-        <w:spacing w:line="276" w:lineRule="auto"/>
-        <w:jc w:val="both"/>
-        <w:rPr>
-          <w:rFonts w:ascii="Times New Roman" w:hAnsi="Times New Roman" w:cs="Times New Roman"/>
-        </w:rPr>
-      </w:pPr>
-      <w:r>
-        <w:rPr>
-          <w:rFonts w:ascii="Times New Roman" w:hAnsi="Times New Roman" w:cs="Times New Roman"/>
-        </w:rPr>
-        <w:t>n: 3500 m: 15137</w:t>
-      </w:r>
-    </w:p>
-    <w:p>
-      <w:pPr>
-        <w:spacing w:line="276" w:lineRule="auto"/>
-        <w:jc w:val="both"/>
-        <w:rPr>
-          <w:rFonts w:ascii="Times New Roman" w:hAnsi="Times New Roman" w:cs="Times New Roman"/>
-        </w:rPr>
-      </w:pPr>
-      <w:r>
-        <w:rPr>
-          <w:rFonts w:ascii="Times New Roman" w:hAnsi="Times New Roman" w:cs="Times New Roman"/>
-        </w:rPr>
-        <w:t>Coefficient: 0.5299733438123244</w:t>
-      </w:r>
-    </w:p>
-    <w:p>
-      <w:pPr>
-        <w:spacing w:line="276" w:lineRule="auto"/>
-        <w:jc w:val="both"/>
-        <w:rPr>
-          <w:rFonts w:ascii="Times New Roman" w:hAnsi="Times New Roman" w:cs="Times New Roman"/>
-        </w:rPr>
-      </w:pPr>
-    </w:p>
-    <w:p>
-      <w:pPr>
-        <w:spacing w:line="276" w:lineRule="auto"/>
-        <w:jc w:val="both"/>
-        <w:rPr>
-          <w:rFonts w:ascii="Times New Roman" w:hAnsi="Times New Roman" w:cs="Times New Roman"/>
-        </w:rPr>
-      </w:pPr>
-      <w:r>
-        <w:rPr>
-          <w:rFonts w:ascii="Times New Roman" w:hAnsi="Times New Roman" w:cs="Times New Roman"/>
-        </w:rPr>
-        <w:t>n: 4000 m: 17958</w:t>
-      </w:r>
-    </w:p>
-    <w:p>
-      <w:pPr>
-        <w:spacing w:line="276" w:lineRule="auto"/>
-        <w:jc w:val="both"/>
-        <w:rPr>
-          <w:rFonts w:ascii="Times New Roman" w:hAnsi="Times New Roman" w:cs="Times New Roman"/>
-        </w:rPr>
-      </w:pPr>
-      <w:r>
-        <w:rPr>
-          <w:rFonts w:ascii="Times New Roman" w:hAnsi="Times New Roman" w:cs="Times New Roman"/>
-        </w:rPr>
-        <w:t>Coefficient: 0.5412916723204918</w:t>
-      </w:r>
-    </w:p>
-    <w:p>
-      <w:pPr>
-        <w:spacing w:line="276" w:lineRule="auto"/>
-        <w:jc w:val="both"/>
-        <w:rPr>
-          <w:rFonts w:ascii="Times New Roman" w:hAnsi="Times New Roman" w:cs="Times New Roman"/>
-        </w:rPr>
-      </w:pPr>
-    </w:p>
-    <w:p>
-      <w:pPr>
-        <w:spacing w:line="276" w:lineRule="auto"/>
-        <w:jc w:val="both"/>
-        <w:rPr>
-          <w:rFonts w:ascii="Times New Roman" w:hAnsi="Times New Roman" w:cs="Times New Roman"/>
-        </w:rPr>
-      </w:pPr>
-      <w:r>
-        <w:rPr>
-          <w:rFonts w:ascii="Times New Roman" w:hAnsi="Times New Roman" w:cs="Times New Roman"/>
-        </w:rPr>
-        <w:t>n: 4500 m: 20159</w:t>
-      </w:r>
-    </w:p>
-    <w:p>
-      <w:pPr>
-        <w:spacing w:line="276" w:lineRule="auto"/>
-        <w:jc w:val="both"/>
-        <w:rPr>
-          <w:rFonts w:ascii="Times New Roman" w:hAnsi="Times New Roman" w:cs="Times New Roman"/>
-        </w:rPr>
-      </w:pPr>
-      <w:r>
-        <w:rPr>
-          <w:rFonts w:ascii="Times New Roman" w:hAnsi="Times New Roman" w:cs="Times New Roman"/>
-        </w:rPr>
-        <w:t>Coefficient: 0.5325566913245668</w:t>
-      </w:r>
-    </w:p>
-    <w:p>
-      <w:pPr>
-        <w:spacing w:line="276" w:lineRule="auto"/>
-        <w:jc w:val="both"/>
-        <w:rPr>
-          <w:rFonts w:ascii="Times New Roman" w:hAnsi="Times New Roman" w:cs="Times New Roman"/>
-        </w:rPr>
-      </w:pPr>
-    </w:p>
-    <w:p>
-      <w:pPr>
-        <w:spacing w:line="276" w:lineRule="auto"/>
-        <w:jc w:val="both"/>
-        <w:rPr>
-          <w:rFonts w:ascii="Times New Roman" w:hAnsi="Times New Roman" w:cs="Times New Roman"/>
-        </w:rPr>
-      </w:pPr>
-      <w:r>
-        <w:rPr>
-          <w:rFonts w:ascii="Times New Roman" w:hAnsi="Times New Roman" w:cs="Times New Roman"/>
-        </w:rPr>
-        <w:t>n: 5000 m: 22544</w:t>
-      </w:r>
-    </w:p>
-    <w:p>
-      <w:pPr>
-        <w:spacing w:line="276" w:lineRule="auto"/>
-        <w:jc w:val="both"/>
-        <w:rPr>
-          <w:rFonts w:ascii="Times New Roman" w:hAnsi="Times New Roman" w:cs="Times New Roman"/>
-        </w:rPr>
-      </w:pPr>
-      <w:r>
-        <w:rPr>
-          <w:rFonts w:ascii="Times New Roman" w:hAnsi="Times New Roman" w:cs="Times New Roman"/>
-        </w:rPr>
-        <w:t>Coefficient: 0.529376274398007</w:t>
-      </w:r>
-    </w:p>
-    <w:p>
-      <w:pPr>
-        <w:spacing w:line="276" w:lineRule="auto"/>
-        <w:jc w:val="both"/>
-        <w:rPr>
-          <w:rFonts w:ascii="Times New Roman" w:hAnsi="Times New Roman" w:cs="Times New Roman"/>
-        </w:rPr>
-      </w:pPr>
-    </w:p>
-    <w:p>
-      <w:pPr>
-        <w:spacing w:line="276" w:lineRule="auto"/>
-        <w:jc w:val="both"/>
-        <w:rPr>
-          <w:rFonts w:ascii="Times New Roman" w:hAnsi="Times New Roman" w:cs="Times New Roman"/>
-        </w:rPr>
-      </w:pPr>
-      <w:r>
-        <w:rPr>
-          <w:rFonts w:ascii="Times New Roman" w:hAnsi="Times New Roman" w:cs="Times New Roman"/>
-        </w:rPr>
-        <w:t>n: 5500 m: 25823</w:t>
-      </w:r>
-    </w:p>
-    <w:p>
-      <w:pPr>
-        <w:spacing w:line="276" w:lineRule="auto"/>
-        <w:jc w:val="both"/>
-        <w:rPr>
-          <w:rFonts w:ascii="Times New Roman" w:hAnsi="Times New Roman" w:cs="Times New Roman"/>
-        </w:rPr>
-      </w:pPr>
-      <w:r>
-        <w:rPr>
-          <w:rFonts w:ascii="Times New Roman" w:hAnsi="Times New Roman" w:cs="Times New Roman"/>
-        </w:rPr>
-        <w:t>Coefficient: 0.5451482230799432</w:t>
-      </w:r>
-    </w:p>
-    <w:p>
-      <w:pPr>
-        <w:spacing w:line="276" w:lineRule="auto"/>
-        <w:jc w:val="both"/>
-        <w:rPr>
-          <w:rFonts w:ascii="Times New Roman" w:hAnsi="Times New Roman" w:cs="Times New Roman"/>
-        </w:rPr>
-      </w:pPr>
-    </w:p>
-    <w:p>
-      <w:pPr>
-        <w:spacing w:line="276" w:lineRule="auto"/>
-        <w:jc w:val="both"/>
-        <w:rPr>
-          <w:rFonts w:ascii="Times New Roman" w:hAnsi="Times New Roman" w:cs="Times New Roman"/>
-        </w:rPr>
-      </w:pPr>
-      <w:r>
-        <w:rPr>
-          <w:rFonts w:ascii="Times New Roman" w:hAnsi="Times New Roman" w:cs="Times New Roman"/>
-        </w:rPr>
-        <w:t>n: 6000 m: 27910</w:t>
-      </w:r>
-    </w:p>
-    <w:p>
-      <w:pPr>
-        <w:spacing w:line="276" w:lineRule="auto"/>
-        <w:jc w:val="both"/>
-        <w:rPr>
-          <w:rFonts w:ascii="Times New Roman" w:hAnsi="Times New Roman" w:cs="Times New Roman"/>
-        </w:rPr>
-      </w:pPr>
-      <w:r>
-        <w:rPr>
-          <w:rFonts w:ascii="Times New Roman" w:hAnsi="Times New Roman" w:cs="Times New Roman"/>
-        </w:rPr>
-        <w:t>Coefficient: 0.5347041531970141</w:t>
-      </w:r>
-    </w:p>
-    <w:p>
-      <w:pPr>
-        <w:spacing w:line="276" w:lineRule="auto"/>
-        <w:jc w:val="both"/>
-        <w:rPr>
-          <w:rFonts w:ascii="Times New Roman" w:hAnsi="Times New Roman" w:cs="Times New Roman"/>
-        </w:rPr>
-      </w:pPr>
-    </w:p>
-    <w:p>
-      <w:pPr>
-        <w:spacing w:line="276" w:lineRule="auto"/>
-        <w:jc w:val="both"/>
-        <w:rPr>
-          <w:rFonts w:ascii="Times New Roman" w:hAnsi="Times New Roman" w:cs="Times New Roman"/>
-        </w:rPr>
-      </w:pPr>
-      <w:r>
-        <w:rPr>
-          <w:rFonts w:ascii="Times New Roman" w:hAnsi="Times New Roman" w:cs="Times New Roman"/>
-        </w:rPr>
-        <w:t>n: 6500 m: 30346</w:t>
-      </w:r>
-    </w:p>
-    <w:p>
-      <w:pPr>
-        <w:spacing w:line="276" w:lineRule="auto"/>
-        <w:jc w:val="both"/>
-        <w:rPr>
-          <w:rFonts w:ascii="Times New Roman" w:hAnsi="Times New Roman" w:cs="Times New Roman"/>
-        </w:rPr>
-      </w:pPr>
-      <w:r>
-        <w:rPr>
-          <w:rFonts w:ascii="Times New Roman" w:hAnsi="Times New Roman" w:cs="Times New Roman"/>
-        </w:rPr>
-        <w:t>Coefficient: 0.5317597621605238</w:t>
-      </w:r>
-    </w:p>
-    <w:p>
-      <w:pPr>
-        <w:spacing w:line="276" w:lineRule="auto"/>
-        <w:jc w:val="both"/>
-        <w:rPr>
-          <w:rFonts w:ascii="Times New Roman" w:hAnsi="Times New Roman" w:cs="Times New Roman"/>
-        </w:rPr>
-      </w:pPr>
-    </w:p>
-    <w:p>
-      <w:pPr>
-        <w:spacing w:line="276" w:lineRule="auto"/>
-        <w:jc w:val="both"/>
-        <w:rPr>
-          <w:rFonts w:ascii="Times New Roman" w:hAnsi="Times New Roman" w:cs="Times New Roman"/>
-        </w:rPr>
-      </w:pPr>
-      <w:r>
-        <w:rPr>
-          <w:rFonts w:ascii="Times New Roman" w:hAnsi="Times New Roman" w:cs="Times New Roman"/>
-        </w:rPr>
-        <w:t>n: 7000 m: 33263</w:t>
-      </w:r>
-    </w:p>
-    <w:p>
-      <w:pPr>
-        <w:spacing w:line="276" w:lineRule="auto"/>
-        <w:jc w:val="both"/>
-        <w:rPr>
-          <w:rFonts w:ascii="Times New Roman" w:hAnsi="Times New Roman" w:cs="Times New Roman"/>
-        </w:rPr>
-      </w:pPr>
-      <w:r>
-        <w:rPr>
-          <w:rFonts w:ascii="Times New Roman" w:hAnsi="Times New Roman" w:cs="Times New Roman"/>
-        </w:rPr>
-        <w:t>Coefficient: 0.5367107195861662</w:t>
-      </w:r>
-    </w:p>
-    <w:p>
-      <w:pPr>
-        <w:spacing w:line="276" w:lineRule="auto"/>
-        <w:jc w:val="both"/>
-        <w:rPr>
-          <w:rFonts w:ascii="Times New Roman" w:hAnsi="Times New Roman" w:cs="Times New Roman"/>
-        </w:rPr>
-      </w:pPr>
-    </w:p>
-    <w:p>
-      <w:pPr>
-        <w:spacing w:line="276" w:lineRule="auto"/>
-        <w:jc w:val="both"/>
-        <w:rPr>
-          <w:rFonts w:ascii="Times New Roman" w:hAnsi="Times New Roman" w:cs="Times New Roman"/>
-        </w:rPr>
-      </w:pPr>
-      <w:r>
-        <w:rPr>
-          <w:rFonts w:ascii="Times New Roman" w:hAnsi="Times New Roman" w:cs="Times New Roman"/>
-        </w:rPr>
-        <w:t>n: 7500 m: 35469</w:t>
-      </w:r>
-    </w:p>
-    <w:p>
-      <w:pPr>
-        <w:spacing w:line="276" w:lineRule="auto"/>
-        <w:jc w:val="both"/>
-        <w:rPr>
-          <w:rFonts w:ascii="Times New Roman" w:hAnsi="Times New Roman" w:cs="Times New Roman"/>
-        </w:rPr>
-      </w:pPr>
-      <w:r>
-        <w:rPr>
-          <w:rFonts w:ascii="Times New Roman" w:hAnsi="Times New Roman" w:cs="Times New Roman"/>
-        </w:rPr>
-        <w:t>Coefficient: 0.5300214175244251</w:t>
-      </w:r>
-    </w:p>
-    <w:p>
-      <w:pPr>
-        <w:spacing w:line="276" w:lineRule="auto"/>
-        <w:jc w:val="both"/>
-        <w:rPr>
-          <w:rFonts w:ascii="Times New Roman" w:hAnsi="Times New Roman" w:cs="Times New Roman"/>
-        </w:rPr>
-      </w:pPr>
-    </w:p>
-    <w:p>
-      <w:pPr>
-        <w:spacing w:line="276" w:lineRule="auto"/>
-        <w:jc w:val="both"/>
-        <w:rPr>
-          <w:rFonts w:ascii="Times New Roman" w:hAnsi="Times New Roman" w:cs="Times New Roman"/>
-        </w:rPr>
-      </w:pPr>
-      <w:r>
-        <w:rPr>
-          <w:rFonts w:ascii="Times New Roman" w:hAnsi="Times New Roman" w:cs="Times New Roman"/>
-        </w:rPr>
-        <w:t>n: 8000 m: 38286</w:t>
-      </w:r>
-    </w:p>
-    <w:p>
-      <w:pPr>
-        <w:spacing w:line="276" w:lineRule="auto"/>
-        <w:jc w:val="both"/>
-        <w:rPr>
-          <w:rFonts w:ascii="Times New Roman" w:hAnsi="Times New Roman" w:cs="Times New Roman"/>
-        </w:rPr>
-      </w:pPr>
-      <w:r>
-        <w:rPr>
-          <w:rFonts w:ascii="Times New Roman" w:hAnsi="Times New Roman" w:cs="Times New Roman"/>
-        </w:rPr>
-        <w:t>Coefficient: 0.5325075321592316</w:t>
-      </w:r>
-    </w:p>
-    <w:p>
-      <w:pPr>
-        <w:spacing w:line="276" w:lineRule="auto"/>
-        <w:jc w:val="both"/>
-        <w:rPr>
-          <w:rFonts w:ascii="Times New Roman" w:hAnsi="Times New Roman" w:cs="Times New Roman"/>
-        </w:rPr>
-      </w:pPr>
-    </w:p>
-    <w:p>
-      <w:pPr>
-        <w:spacing w:line="276" w:lineRule="auto"/>
-        <w:jc w:val="both"/>
-        <w:rPr>
-          <w:rFonts w:ascii="Times New Roman" w:hAnsi="Times New Roman" w:cs="Times New Roman"/>
-        </w:rPr>
-      </w:pPr>
-      <w:r>
-        <w:rPr>
-          <w:rFonts w:ascii="Times New Roman" w:hAnsi="Times New Roman" w:cs="Times New Roman"/>
-        </w:rPr>
-        <w:t>n: 8500 m: 40836</w:t>
-      </w:r>
-    </w:p>
-    <w:p>
-      <w:pPr>
-        <w:spacing w:line="276" w:lineRule="auto"/>
-        <w:jc w:val="both"/>
-        <w:rPr>
-          <w:rFonts w:ascii="Times New Roman" w:hAnsi="Times New Roman" w:cs="Times New Roman"/>
-        </w:rPr>
-      </w:pPr>
-      <w:r>
-        <w:rPr>
-          <w:rFonts w:ascii="Times New Roman" w:hAnsi="Times New Roman" w:cs="Times New Roman"/>
-        </w:rPr>
         <w:t>Coefficient: 0.5309825491871837</w:t>
       </w:r>
     </w:p>
